--- a/Selenium/All Selenium + Java/Java/Core Java/Regular expression.docx
+++ b/Selenium/All Selenium + Java/Java/Core Java/Regular expression.docx
@@ -233,6 +233,7 @@
           <w:szCs w:val="26"/>
         </w:rPr>
       </w:pPr>
+      <w:proofErr w:type="spellStart"/>
       <w:r>
         <w:rPr>
           <w:rFonts w:ascii="Helvetica" w:eastAsia="Times New Roman" w:hAnsi="Helvetica" w:cs="Helvetica"/>
@@ -240,7 +241,17 @@
           <w:sz w:val="26"/>
           <w:szCs w:val="26"/>
         </w:rPr>
-        <w:t>java.util.regex package</w:t>
+        <w:t>java.util.regex</w:t>
+      </w:r>
+      <w:proofErr w:type="spellEnd"/>
+      <w:r>
+        <w:rPr>
+          <w:rFonts w:ascii="Helvetica" w:eastAsia="Times New Roman" w:hAnsi="Helvetica" w:cs="Helvetica"/>
+          <w:color w:val="610B4B"/>
+          <w:sz w:val="26"/>
+          <w:szCs w:val="26"/>
+        </w:rPr>
+        <w:t xml:space="preserve"> package</w:t>
       </w:r>
     </w:p>
     <w:p>
@@ -264,7 +275,29 @@
           <w:sz w:val="25"/>
           <w:szCs w:val="25"/>
         </w:rPr>
-        <w:t>The Matcher and Pattern classes provide the facility of Java regular expression. The java.util.regex package provides following classes and interfaces for regular expressions.</w:t>
+        <w:t xml:space="preserve">The Matcher and Pattern classes provide the facility of Java regular expression. The </w:t>
+      </w:r>
+      <w:proofErr w:type="spellStart"/>
+      <w:r>
+        <w:rPr>
+          <w:rFonts w:ascii="Arial" w:eastAsia="Times New Roman" w:hAnsi="Arial" w:cs="Arial"/>
+          <w:color w:val="273239"/>
+          <w:spacing w:val="2"/>
+          <w:sz w:val="25"/>
+          <w:szCs w:val="25"/>
+        </w:rPr>
+        <w:t>java.util.regex</w:t>
+      </w:r>
+      <w:proofErr w:type="spellEnd"/>
+      <w:r>
+        <w:rPr>
+          <w:rFonts w:ascii="Arial" w:eastAsia="Times New Roman" w:hAnsi="Arial" w:cs="Arial"/>
+          <w:color w:val="273239"/>
+          <w:spacing w:val="2"/>
+          <w:sz w:val="25"/>
+          <w:szCs w:val="25"/>
+        </w:rPr>
+        <w:t xml:space="preserve"> package provides following classes and interfaces for regular expressions.</w:t>
       </w:r>
     </w:p>
     <w:p>
@@ -284,6 +317,7 @@
           <w:szCs w:val="24"/>
         </w:rPr>
       </w:pPr>
+      <w:proofErr w:type="spellStart"/>
       <w:r>
         <w:rPr>
           <w:rFonts w:ascii="Segoe UI" w:eastAsia="Times New Roman" w:hAnsi="Segoe UI" w:cs="Segoe UI"/>
@@ -291,7 +325,17 @@
           <w:sz w:val="24"/>
           <w:szCs w:val="24"/>
         </w:rPr>
-        <w:t>MatchResult interface</w:t>
+        <w:t>MatchResult</w:t>
+      </w:r>
+      <w:proofErr w:type="spellEnd"/>
+      <w:r>
+        <w:rPr>
+          <w:rFonts w:ascii="Segoe UI" w:eastAsia="Times New Roman" w:hAnsi="Segoe UI" w:cs="Segoe UI"/>
+          <w:color w:val="000000"/>
+          <w:sz w:val="24"/>
+          <w:szCs w:val="24"/>
+        </w:rPr>
+        <w:t xml:space="preserve"> interface</w:t>
       </w:r>
     </w:p>
     <w:p>
@@ -311,6 +355,7 @@
           <w:szCs w:val="24"/>
         </w:rPr>
       </w:pPr>
+      <w:proofErr w:type="spellStart"/>
       <w:r>
         <w:rPr>
           <w:rFonts w:ascii="Arial" w:eastAsia="Times New Roman" w:hAnsi="Arial" w:cs="Arial"/>
@@ -321,6 +366,7 @@
         </w:rPr>
         <w:t>util.regex.Pattern</w:t>
       </w:r>
+      <w:proofErr w:type="spellEnd"/>
       <w:r>
         <w:rPr>
           <w:rFonts w:ascii="Arial" w:eastAsia="Times New Roman" w:hAnsi="Arial" w:cs="Arial"/>
@@ -329,17 +375,7 @@
           <w:sz w:val="25"/>
           <w:szCs w:val="25"/>
         </w:rPr>
-        <w:t xml:space="preserve"> class</w:t>
-      </w:r>
-      <w:r>
-        <w:rPr>
-          <w:rFonts w:ascii="Arial" w:eastAsia="Times New Roman" w:hAnsi="Arial" w:cs="Arial"/>
-          <w:color w:val="273239"/>
-          <w:spacing w:val="2"/>
-          <w:sz w:val="25"/>
-          <w:szCs w:val="25"/>
-        </w:rPr>
-        <w:t xml:space="preserve"> - </w:t>
+        <w:t xml:space="preserve"> class - </w:t>
       </w:r>
       <w:r>
         <w:rPr>
@@ -369,6 +405,7 @@
           <w:szCs w:val="24"/>
         </w:rPr>
       </w:pPr>
+      <w:proofErr w:type="spellStart"/>
       <w:r>
         <w:rPr>
           <w:rFonts w:ascii="Arial" w:eastAsia="Times New Roman" w:hAnsi="Arial" w:cs="Arial"/>
@@ -379,6 +416,7 @@
         </w:rPr>
         <w:t>util.regex.Matcher</w:t>
       </w:r>
+      <w:proofErr w:type="spellEnd"/>
       <w:r>
         <w:rPr>
           <w:rFonts w:ascii="Arial" w:eastAsia="Times New Roman" w:hAnsi="Arial" w:cs="Arial"/>
@@ -417,6 +455,7 @@
           <w:szCs w:val="24"/>
         </w:rPr>
       </w:pPr>
+      <w:proofErr w:type="spellStart"/>
       <w:r>
         <w:rPr>
           <w:rFonts w:ascii="Arial" w:eastAsia="Times New Roman" w:hAnsi="Arial" w:cs="Arial"/>
@@ -428,6 +467,7 @@
         <w:lastRenderedPageBreak/>
         <w:t>PatternSyntaxException</w:t>
       </w:r>
+      <w:proofErr w:type="spellEnd"/>
       <w:r>
         <w:rPr>
           <w:rFonts w:ascii="Arial" w:eastAsia="Times New Roman" w:hAnsi="Arial" w:cs="Arial"/>
@@ -509,29 +549,23 @@
           <w:shd w:val="clear" w:color="auto" w:fill="FFFFFF"/>
         </w:rPr>
       </w:pPr>
+      <w:proofErr w:type="spellStart"/>
       <w:r>
         <w:rPr>
           <w:rFonts w:ascii="Segoe UI" w:hAnsi="Segoe UI" w:cs="Segoe UI"/>
           <w:color w:val="333333"/>
           <w:shd w:val="clear" w:color="auto" w:fill="FFFFFF"/>
         </w:rPr>
-        <w:t>boolean find()</w:t>
-      </w:r>
+        <w:t>boolean</w:t>
+      </w:r>
+      <w:proofErr w:type="spellEnd"/>
       <w:r>
         <w:rPr>
           <w:rFonts w:ascii="Segoe UI" w:hAnsi="Segoe UI" w:cs="Segoe UI"/>
           <w:color w:val="333333"/>
           <w:shd w:val="clear" w:color="auto" w:fill="FFFFFF"/>
         </w:rPr>
-        <w:t xml:space="preserve"> : </w:t>
-      </w:r>
-      <w:r>
-        <w:rPr>
-          <w:rFonts w:ascii="Segoe UI" w:hAnsi="Segoe UI" w:cs="Segoe UI"/>
-          <w:color w:val="333333"/>
-          <w:shd w:val="clear" w:color="auto" w:fill="FFFFFF"/>
-        </w:rPr>
-        <w:t>finds the expression that matches the pattern</w:t>
+        <w:t xml:space="preserve"> find() : finds the expression that matches the pattern</w:t>
       </w:r>
       <w:r>
         <w:rPr>
@@ -601,23 +635,7 @@
           <w:color w:val="333333"/>
           <w:shd w:val="clear" w:color="auto" w:fill="FFFFFF"/>
         </w:rPr>
-        <w:t>returns the ending index</w:t>
-      </w:r>
-      <w:r>
-        <w:rPr>
-          <w:rFonts w:ascii="Segoe UI" w:hAnsi="Segoe UI" w:cs="Segoe UI"/>
-          <w:color w:val="333333"/>
-          <w:shd w:val="clear" w:color="auto" w:fill="FFFFFF"/>
-        </w:rPr>
-        <w:t>+1</w:t>
-      </w:r>
-      <w:r>
-        <w:rPr>
-          <w:rFonts w:ascii="Segoe UI" w:hAnsi="Segoe UI" w:cs="Segoe UI"/>
-          <w:color w:val="333333"/>
-          <w:shd w:val="clear" w:color="auto" w:fill="FFFFFF"/>
-        </w:rPr>
-        <w:t xml:space="preserve"> of the matched subsequence.</w:t>
+        <w:t>returns the ending index+1 of the matched subsequence.</w:t>
       </w:r>
     </w:p>
     <w:p>
@@ -640,23 +658,7 @@
           <w:color w:val="333333"/>
           <w:shd w:val="clear" w:color="auto" w:fill="FFFFFF"/>
         </w:rPr>
-        <w:t>String group()</w:t>
-      </w:r>
-      <w:r>
-        <w:rPr>
-          <w:rFonts w:ascii="Segoe UI" w:hAnsi="Segoe UI" w:cs="Segoe UI"/>
-          <w:color w:val="333333"/>
-          <w:shd w:val="clear" w:color="auto" w:fill="FFFFFF"/>
-        </w:rPr>
-        <w:t xml:space="preserve"> : </w:t>
-      </w:r>
-      <w:r>
-        <w:rPr>
-          <w:rFonts w:ascii="Segoe UI" w:hAnsi="Segoe UI" w:cs="Segoe UI"/>
-          <w:color w:val="333333"/>
-          <w:shd w:val="clear" w:color="auto" w:fill="FFFFFF"/>
-        </w:rPr>
-        <w:t>returns the matched subsequence.</w:t>
+        <w:t>String group() : returns the matched subsequence.</w:t>
       </w:r>
     </w:p>
     <w:p>
@@ -764,7 +766,27 @@
                 <w:sz w:val="24"/>
                 <w:szCs w:val="24"/>
               </w:rPr>
-              <w:t>[abc]</w:t>
+              <w:t>[</w:t>
+            </w:r>
+            <w:proofErr w:type="spellStart"/>
+            <w:r>
+              <w:rPr>
+                <w:rFonts w:ascii="Segoe UI" w:eastAsia="Times New Roman" w:hAnsi="Segoe UI" w:cs="Segoe UI"/>
+                <w:color w:val="333333"/>
+                <w:sz w:val="24"/>
+                <w:szCs w:val="24"/>
+              </w:rPr>
+              <w:t>abc</w:t>
+            </w:r>
+            <w:proofErr w:type="spellEnd"/>
+            <w:r>
+              <w:rPr>
+                <w:rFonts w:ascii="Segoe UI" w:eastAsia="Times New Roman" w:hAnsi="Segoe UI" w:cs="Segoe UI"/>
+                <w:color w:val="333333"/>
+                <w:sz w:val="24"/>
+                <w:szCs w:val="24"/>
+              </w:rPr>
+              <w:t>]</w:t>
             </w:r>
           </w:p>
         </w:tc>
@@ -886,7 +908,27 @@
                 <w:sz w:val="24"/>
                 <w:szCs w:val="24"/>
               </w:rPr>
-              <w:t>[^abc]</w:t>
+              <w:t>[^</w:t>
+            </w:r>
+            <w:proofErr w:type="spellStart"/>
+            <w:r>
+              <w:rPr>
+                <w:rFonts w:ascii="Segoe UI" w:eastAsia="Times New Roman" w:hAnsi="Segoe UI" w:cs="Segoe UI"/>
+                <w:color w:val="333333"/>
+                <w:sz w:val="24"/>
+                <w:szCs w:val="24"/>
+              </w:rPr>
+              <w:t>abc</w:t>
+            </w:r>
+            <w:proofErr w:type="spellEnd"/>
+            <w:r>
+              <w:rPr>
+                <w:rFonts w:ascii="Segoe UI" w:eastAsia="Times New Roman" w:hAnsi="Segoe UI" w:cs="Segoe UI"/>
+                <w:color w:val="333333"/>
+                <w:sz w:val="24"/>
+                <w:szCs w:val="24"/>
+              </w:rPr>
+              <w:t>]</w:t>
             </w:r>
           </w:p>
         </w:tc>
@@ -1282,7 +1324,27 @@
                 <w:sz w:val="24"/>
                 <w:szCs w:val="24"/>
               </w:rPr>
-              <w:t>[a-zA-Z]</w:t>
+              <w:t>[a-</w:t>
+            </w:r>
+            <w:proofErr w:type="spellStart"/>
+            <w:r>
+              <w:rPr>
+                <w:rFonts w:ascii="Segoe UI" w:eastAsia="Times New Roman" w:hAnsi="Segoe UI" w:cs="Segoe UI"/>
+                <w:color w:val="333333"/>
+                <w:sz w:val="24"/>
+                <w:szCs w:val="24"/>
+              </w:rPr>
+              <w:t>zA</w:t>
+            </w:r>
+            <w:proofErr w:type="spellEnd"/>
+            <w:r>
+              <w:rPr>
+                <w:rFonts w:ascii="Segoe UI" w:eastAsia="Times New Roman" w:hAnsi="Segoe UI" w:cs="Segoe UI"/>
+                <w:color w:val="333333"/>
+                <w:sz w:val="24"/>
+                <w:szCs w:val="24"/>
+              </w:rPr>
+              <w:t>-Z]</w:t>
             </w:r>
           </w:p>
         </w:tc>
@@ -1861,10 +1923,10 @@
           <w:noProof/>
         </w:rPr>
         <w:drawing>
-          <wp:inline distT="0" distB="0" distL="0" distR="0" wp14:anchorId="7725B3ED" wp14:editId="1AE6323A">
-            <wp:extent cx="6858000" cy="3888740"/>
-            <wp:effectExtent l="0" t="0" r="0" b="0"/>
-            <wp:docPr id="6" name="Picture 6"/>
+          <wp:inline distT="0" distB="0" distL="0" distR="0" wp14:anchorId="3FB71C82" wp14:editId="2F5E677F">
+            <wp:extent cx="6858000" cy="3884930"/>
+            <wp:effectExtent l="0" t="0" r="0" b="1270"/>
+            <wp:docPr id="2" name="Picture 2"/>
             <wp:cNvGraphicFramePr>
               <a:graphicFrameLocks xmlns:a="http://schemas.openxmlformats.org/drawingml/2006/main" noChangeAspect="1"/>
             </wp:cNvGraphicFramePr>
@@ -1884,7 +1946,7 @@
                   <pic:spPr>
                     <a:xfrm>
                       <a:off x="0" y="0"/>
-                      <a:ext cx="6858000" cy="3888740"/>
+                      <a:ext cx="6858000" cy="3884930"/>
                     </a:xfrm>
                     <a:prstGeom prst="rect">
                       <a:avLst/>
@@ -2745,7 +2807,27 @@
                 <w:sz w:val="24"/>
                 <w:szCs w:val="24"/>
               </w:rPr>
-              <w:t>A non word boundary</w:t>
+              <w:t xml:space="preserve">A </w:t>
+            </w:r>
+            <w:proofErr w:type="spellStart"/>
+            <w:r>
+              <w:rPr>
+                <w:rFonts w:ascii="Segoe UI" w:eastAsia="Times New Roman" w:hAnsi="Segoe UI" w:cs="Segoe UI"/>
+                <w:color w:val="333333"/>
+                <w:sz w:val="24"/>
+                <w:szCs w:val="24"/>
+              </w:rPr>
+              <w:t>non word</w:t>
+            </w:r>
+            <w:proofErr w:type="spellEnd"/>
+            <w:r>
+              <w:rPr>
+                <w:rFonts w:ascii="Segoe UI" w:eastAsia="Times New Roman" w:hAnsi="Segoe UI" w:cs="Segoe UI"/>
+                <w:color w:val="333333"/>
+                <w:sz w:val="24"/>
+                <w:szCs w:val="24"/>
+              </w:rPr>
+              <w:t xml:space="preserve"> boundary</w:t>
             </w:r>
           </w:p>
         </w:tc>
@@ -3444,7 +3526,27 @@
                 <w:sz w:val="24"/>
                 <w:szCs w:val="24"/>
               </w:rPr>
-              <w:t>X{y,z}</w:t>
+              <w:t>X{</w:t>
+            </w:r>
+            <w:proofErr w:type="spellStart"/>
+            <w:r>
+              <w:rPr>
+                <w:rFonts w:ascii="Segoe UI" w:eastAsia="Times New Roman" w:hAnsi="Segoe UI" w:cs="Segoe UI"/>
+                <w:color w:val="333333"/>
+                <w:sz w:val="24"/>
+                <w:szCs w:val="24"/>
+              </w:rPr>
+              <w:t>y,z</w:t>
+            </w:r>
+            <w:proofErr w:type="spellEnd"/>
+            <w:r>
+              <w:rPr>
+                <w:rFonts w:ascii="Segoe UI" w:eastAsia="Times New Roman" w:hAnsi="Segoe UI" w:cs="Segoe UI"/>
+                <w:color w:val="333333"/>
+                <w:sz w:val="24"/>
+                <w:szCs w:val="24"/>
+              </w:rPr>
+              <w:t>}</w:t>
             </w:r>
           </w:p>
         </w:tc>
@@ -3648,10 +3750,7 @@
         <w:t>[0-9]</w:t>
       </w:r>
       <w:r>
-        <w:t xml:space="preserve"> *OR* </w:t>
-      </w:r>
-      <w:r>
-        <w:t>[7-9][0-9]</w:t>
+        <w:t xml:space="preserve"> *OR* [7-9][0-9]</w:t>
       </w:r>
       <w:r>
         <w:rPr>

--- a/Selenium/All Selenium + Java/Java/Core Java/Regular expression.docx
+++ b/Selenium/All Selenium + Java/Java/Core Java/Regular expression.docx
@@ -335,7 +335,16 @@
           <w:sz w:val="24"/>
           <w:szCs w:val="24"/>
         </w:rPr>
-        <w:t xml:space="preserve"> interface</w:t>
+        <w:t xml:space="preserve"> </w:t>
+      </w:r>
+      <w:r>
+        <w:rPr>
+          <w:rFonts w:ascii="Segoe UI" w:eastAsia="Times New Roman" w:hAnsi="Segoe UI" w:cs="Segoe UI"/>
+          <w:color w:val="000000"/>
+          <w:sz w:val="24"/>
+          <w:szCs w:val="24"/>
+        </w:rPr>
+        <w:t>interface</w:t>
       </w:r>
     </w:p>
     <w:p>
@@ -3873,31 +3882,6 @@
     <w:p>
       <w:pPr>
         <w:spacing w:after="0"/>
-      </w:pPr>
-    </w:p>
-    <w:p>
-      <w:pPr>
-        <w:spacing w:after="0"/>
-      </w:pPr>
-    </w:p>
-    <w:p>
-      <w:pPr>
-        <w:spacing w:after="0"/>
-      </w:pPr>
-    </w:p>
-    <w:p>
-      <w:pPr>
-        <w:spacing w:after="0"/>
-      </w:pPr>
-    </w:p>
-    <w:p>
-      <w:pPr>
-        <w:spacing w:after="0"/>
-      </w:pPr>
-    </w:p>
-    <w:p>
-      <w:pPr>
-        <w:spacing w:after="0"/>
         <w:rPr>
           <w:b/>
           <w:bCs/>
@@ -3908,6 +3892,7 @@
           <w:b/>
           <w:bCs/>
         </w:rPr>
+        <w:lastRenderedPageBreak/>
         <w:t xml:space="preserve">Split at any character : </w:t>
       </w:r>
     </w:p>
